--- a/KhismatovReportJava.docx
+++ b/KhismatovReportJava.docx
@@ -351,9 +351,16 @@
                 <w:rFonts w:eastAsia="MS Mincho"/>
                 <w:color w:val="000000" w:themeColor="text1"/>
                 <w:szCs w:val="24"/>
-                <w:lang w:val="en-US"/>
-              </w:rPr>
-              <w:t>21</w:t>
+              </w:rPr>
+              <w:t>2</w:t>
+            </w:r>
+            <w:r>
+              <w:rPr>
+                <w:rFonts w:eastAsia="MS Mincho"/>
+                <w:color w:val="000000" w:themeColor="text1"/>
+                <w:szCs w:val="24"/>
+              </w:rPr>
+              <w:t>2</w:t>
             </w:r>
             <w:r>
               <w:rPr>
@@ -665,7 +672,7 @@
             </w:rPr>
             <w:fldChar w:fldCharType="separate"/>
           </w:r>
-          <w:hyperlink w:anchor="_Toc180452028" w:history="1">
+          <w:hyperlink w:anchor="_Toc180493708" w:history="1">
             <w:r>
               <w:rPr>
                 <w:rStyle w:val="Hyperlink"/>
@@ -692,7 +699,7 @@
                 <w:noProof/>
                 <w:webHidden/>
               </w:rPr>
-              <w:instrText xml:space="preserve"> PAGEREF _Toc180452028 \h </w:instrText>
+              <w:instrText xml:space="preserve"> PAGEREF _Toc180493708 \h </w:instrText>
             </w:r>
             <w:r>
               <w:rPr>
@@ -733,7 +740,7 @@
               <w:lang w:eastAsia="ru-RU"/>
             </w:rPr>
           </w:pPr>
-          <w:hyperlink w:anchor="_Toc180452029" w:history="1">
+          <w:hyperlink w:anchor="_Toc180493709" w:history="1">
             <w:r>
               <w:rPr>
                 <w:rStyle w:val="Hyperlink"/>
@@ -760,7 +767,7 @@
                 <w:noProof/>
                 <w:webHidden/>
               </w:rPr>
-              <w:instrText xml:space="preserve"> PAGEREF _Toc180452029 \h </w:instrText>
+              <w:instrText xml:space="preserve"> PAGEREF _Toc180493709 \h </w:instrText>
             </w:r>
             <w:r>
               <w:rPr>
@@ -801,7 +808,7 @@
               <w:lang w:eastAsia="ru-RU"/>
             </w:rPr>
           </w:pPr>
-          <w:hyperlink w:anchor="_Toc180452030" w:history="1">
+          <w:hyperlink w:anchor="_Toc180493710" w:history="1">
             <w:r>
               <w:rPr>
                 <w:rStyle w:val="Hyperlink"/>
@@ -828,7 +835,7 @@
                 <w:noProof/>
                 <w:webHidden/>
               </w:rPr>
-              <w:instrText xml:space="preserve"> PAGEREF _Toc180452030 \h </w:instrText>
+              <w:instrText xml:space="preserve"> PAGEREF _Toc180493710 \h </w:instrText>
             </w:r>
             <w:r>
               <w:rPr>
@@ -869,7 +876,7 @@
               <w:lang w:eastAsia="ru-RU"/>
             </w:rPr>
           </w:pPr>
-          <w:hyperlink w:anchor="_Toc180452031" w:history="1">
+          <w:hyperlink w:anchor="_Toc180493711" w:history="1">
             <w:r>
               <w:rPr>
                 <w:rStyle w:val="Hyperlink"/>
@@ -896,7 +903,7 @@
                 <w:noProof/>
                 <w:webHidden/>
               </w:rPr>
-              <w:instrText xml:space="preserve"> PAGEREF _Toc180452031 \h </w:instrText>
+              <w:instrText xml:space="preserve"> PAGEREF _Toc180493711 \h </w:instrText>
             </w:r>
             <w:r>
               <w:rPr>
@@ -937,7 +944,7 @@
               <w:lang w:eastAsia="ru-RU"/>
             </w:rPr>
           </w:pPr>
-          <w:hyperlink w:anchor="_Toc180452032" w:history="1">
+          <w:hyperlink w:anchor="_Toc180493712" w:history="1">
             <w:r>
               <w:rPr>
                 <w:rStyle w:val="Hyperlink"/>
@@ -964,7 +971,7 @@
                 <w:noProof/>
                 <w:webHidden/>
               </w:rPr>
-              <w:instrText xml:space="preserve"> PAGEREF _Toc180452032 \h </w:instrText>
+              <w:instrText xml:space="preserve"> PAGEREF _Toc180493712 \h </w:instrText>
             </w:r>
             <w:r>
               <w:rPr>
@@ -1008,7 +1015,7 @@
               <w:lang w:eastAsia="ru-RU"/>
             </w:rPr>
           </w:pPr>
-          <w:hyperlink w:anchor="_Toc180452033" w:history="1">
+          <w:hyperlink w:anchor="_Toc180493713" w:history="1">
             <w:r>
               <w:rPr>
                 <w:rStyle w:val="Hyperlink"/>
@@ -1035,7 +1042,7 @@
                 <w:noProof/>
                 <w:webHidden/>
               </w:rPr>
-              <w:instrText xml:space="preserve"> PAGEREF _Toc180452033 \h </w:instrText>
+              <w:instrText xml:space="preserve"> PAGEREF _Toc180493713 \h </w:instrText>
             </w:r>
             <w:r>
               <w:rPr>
@@ -1076,7 +1083,7 @@
               <w:lang w:eastAsia="ru-RU"/>
             </w:rPr>
           </w:pPr>
-          <w:hyperlink w:anchor="_Toc180452034" w:history="1">
+          <w:hyperlink w:anchor="_Toc180493714" w:history="1">
             <w:r>
               <w:rPr>
                 <w:rStyle w:val="Hyperlink"/>
@@ -1103,7 +1110,7 @@
                 <w:noProof/>
                 <w:webHidden/>
               </w:rPr>
-              <w:instrText xml:space="preserve"> PAGEREF _Toc180452034 \h </w:instrText>
+              <w:instrText xml:space="preserve"> PAGEREF _Toc180493714 \h </w:instrText>
             </w:r>
             <w:r>
               <w:rPr>
@@ -1144,7 +1151,7 @@
               <w:lang w:eastAsia="ru-RU"/>
             </w:rPr>
           </w:pPr>
-          <w:hyperlink w:anchor="_Toc180452035" w:history="1">
+          <w:hyperlink w:anchor="_Toc180493715" w:history="1">
             <w:r>
               <w:rPr>
                 <w:rStyle w:val="Hyperlink"/>
@@ -1171,7 +1178,7 @@
                 <w:noProof/>
                 <w:webHidden/>
               </w:rPr>
-              <w:instrText xml:space="preserve"> PAGEREF _Toc180452035 \h </w:instrText>
+              <w:instrText xml:space="preserve"> PAGEREF _Toc180493715 \h </w:instrText>
             </w:r>
             <w:r>
               <w:rPr>
@@ -1212,7 +1219,7 @@
               <w:lang w:eastAsia="ru-RU"/>
             </w:rPr>
           </w:pPr>
-          <w:hyperlink w:anchor="_Toc180452036" w:history="1">
+          <w:hyperlink w:anchor="_Toc180493716" w:history="1">
             <w:r>
               <w:rPr>
                 <w:rStyle w:val="Hyperlink"/>
@@ -1239,7 +1246,7 @@
                 <w:noProof/>
                 <w:webHidden/>
               </w:rPr>
-              <w:instrText xml:space="preserve"> PAGEREF _Toc180452036 \h </w:instrText>
+              <w:instrText xml:space="preserve"> PAGEREF _Toc180493716 \h </w:instrText>
             </w:r>
             <w:r>
               <w:rPr>
@@ -1280,7 +1287,7 @@
               <w:lang w:eastAsia="ru-RU"/>
             </w:rPr>
           </w:pPr>
-          <w:hyperlink w:anchor="_Toc180452037" w:history="1">
+          <w:hyperlink w:anchor="_Toc180493717" w:history="1">
             <w:r>
               <w:rPr>
                 <w:rStyle w:val="Hyperlink"/>
@@ -1307,7 +1314,7 @@
                 <w:noProof/>
                 <w:webHidden/>
               </w:rPr>
-              <w:instrText xml:space="preserve"> PAGEREF _Toc180452037 \h </w:instrText>
+              <w:instrText xml:space="preserve"> PAGEREF _Toc180493717 \h </w:instrText>
             </w:r>
             <w:r>
               <w:rPr>
@@ -1351,7 +1358,7 @@
               <w:lang w:eastAsia="ru-RU"/>
             </w:rPr>
           </w:pPr>
-          <w:hyperlink w:anchor="_Toc180452038" w:history="1">
+          <w:hyperlink w:anchor="_Toc180493718" w:history="1">
             <w:r>
               <w:rPr>
                 <w:rStyle w:val="Hyperlink"/>
@@ -1378,7 +1385,7 @@
                 <w:noProof/>
                 <w:webHidden/>
               </w:rPr>
-              <w:instrText xml:space="preserve"> PAGEREF _Toc180452038 \h </w:instrText>
+              <w:instrText xml:space="preserve"> PAGEREF _Toc180493718 \h </w:instrText>
             </w:r>
             <w:r>
               <w:rPr>
@@ -1419,7 +1426,7 @@
               <w:lang w:eastAsia="ru-RU"/>
             </w:rPr>
           </w:pPr>
-          <w:hyperlink w:anchor="_Toc180452039" w:history="1">
+          <w:hyperlink w:anchor="_Toc180493719" w:history="1">
             <w:r>
               <w:rPr>
                 <w:rStyle w:val="Hyperlink"/>
@@ -1446,7 +1453,7 @@
                 <w:noProof/>
                 <w:webHidden/>
               </w:rPr>
-              <w:instrText xml:space="preserve"> PAGEREF _Toc180452039 \h </w:instrText>
+              <w:instrText xml:space="preserve"> PAGEREF _Toc180493719 \h </w:instrText>
             </w:r>
             <w:r>
               <w:rPr>
@@ -1487,7 +1494,7 @@
               <w:lang w:eastAsia="ru-RU"/>
             </w:rPr>
           </w:pPr>
-          <w:hyperlink w:anchor="_Toc180452040" w:history="1">
+          <w:hyperlink w:anchor="_Toc180493720" w:history="1">
             <w:r>
               <w:rPr>
                 <w:rStyle w:val="Hyperlink"/>
@@ -1514,7 +1521,7 @@
                 <w:noProof/>
                 <w:webHidden/>
               </w:rPr>
-              <w:instrText xml:space="preserve"> PAGEREF _Toc180452040 \h </w:instrText>
+              <w:instrText xml:space="preserve"> PAGEREF _Toc180493720 \h </w:instrText>
             </w:r>
             <w:r>
               <w:rPr>
@@ -1555,7 +1562,7 @@
               <w:lang w:eastAsia="ru-RU"/>
             </w:rPr>
           </w:pPr>
-          <w:hyperlink w:anchor="_Toc180452041" w:history="1">
+          <w:hyperlink w:anchor="_Toc180493721" w:history="1">
             <w:r>
               <w:rPr>
                 <w:rStyle w:val="Hyperlink"/>
@@ -1582,7 +1589,7 @@
                 <w:noProof/>
                 <w:webHidden/>
               </w:rPr>
-              <w:instrText xml:space="preserve"> PAGEREF _Toc180452041 \h </w:instrText>
+              <w:instrText xml:space="preserve"> PAGEREF _Toc180493721 \h </w:instrText>
             </w:r>
             <w:r>
               <w:rPr>
@@ -1623,7 +1630,7 @@
               <w:lang w:eastAsia="ru-RU"/>
             </w:rPr>
           </w:pPr>
-          <w:hyperlink w:anchor="_Toc180452042" w:history="1">
+          <w:hyperlink w:anchor="_Toc180493722" w:history="1">
             <w:r>
               <w:rPr>
                 <w:rStyle w:val="Hyperlink"/>
@@ -1650,7 +1657,7 @@
                 <w:noProof/>
                 <w:webHidden/>
               </w:rPr>
-              <w:instrText xml:space="preserve"> PAGEREF _Toc180452042 \h </w:instrText>
+              <w:instrText xml:space="preserve"> PAGEREF _Toc180493722 \h </w:instrText>
             </w:r>
             <w:r>
               <w:rPr>
@@ -1670,7 +1677,7 @@
                 <w:noProof/>
                 <w:webHidden/>
               </w:rPr>
-              <w:t>7</w:t>
+              <w:t>8</w:t>
             </w:r>
             <w:r>
               <w:rPr>
@@ -1694,21 +1701,13 @@
               <w:lang w:eastAsia="ru-RU"/>
             </w:rPr>
           </w:pPr>
-          <w:hyperlink w:anchor="_Toc180452043" w:history="1">
+          <w:hyperlink w:anchor="_Toc180493723" w:history="1">
             <w:r>
               <w:rPr>
                 <w:rStyle w:val="Hyperlink"/>
                 <w:noProof/>
               </w:rPr>
-              <w:t xml:space="preserve">Задание </w:t>
-            </w:r>
-            <w:r>
-              <w:rPr>
-                <w:rStyle w:val="Hyperlink"/>
-                <w:noProof/>
-                <w:lang w:val="en-US"/>
-              </w:rPr>
-              <w:t>4</w:t>
+              <w:t>Задание 4</w:t>
             </w:r>
             <w:r>
               <w:rPr>
@@ -1729,7 +1728,7 @@
                 <w:noProof/>
                 <w:webHidden/>
               </w:rPr>
-              <w:instrText xml:space="preserve"> PAGEREF _Toc180452043 \h </w:instrText>
+              <w:instrText xml:space="preserve"> PAGEREF _Toc180493723 \h </w:instrText>
             </w:r>
             <w:r>
               <w:rPr>
@@ -1749,7 +1748,7 @@
                 <w:noProof/>
                 <w:webHidden/>
               </w:rPr>
-              <w:t>8</w:t>
+              <w:t>9</w:t>
             </w:r>
             <w:r>
               <w:rPr>
@@ -1770,7 +1769,7 @@
               <w:lang w:eastAsia="ru-RU"/>
             </w:rPr>
           </w:pPr>
-          <w:hyperlink w:anchor="_Toc180452044" w:history="1">
+          <w:hyperlink w:anchor="_Toc180493724" w:history="1">
             <w:r>
               <w:rPr>
                 <w:rStyle w:val="Hyperlink"/>
@@ -1797,7 +1796,7 @@
                 <w:noProof/>
                 <w:webHidden/>
               </w:rPr>
-              <w:instrText xml:space="preserve"> PAGEREF _Toc180452044 \h </w:instrText>
+              <w:instrText xml:space="preserve"> PAGEREF _Toc180493724 \h </w:instrText>
             </w:r>
             <w:r>
               <w:rPr>
@@ -1817,7 +1816,7 @@
                 <w:noProof/>
                 <w:webHidden/>
               </w:rPr>
-              <w:t>8</w:t>
+              <w:t>9</w:t>
             </w:r>
             <w:r>
               <w:rPr>
@@ -1838,7 +1837,7 @@
               <w:lang w:eastAsia="ru-RU"/>
             </w:rPr>
           </w:pPr>
-          <w:hyperlink w:anchor="_Toc180452045" w:history="1">
+          <w:hyperlink w:anchor="_Toc180493725" w:history="1">
             <w:r>
               <w:rPr>
                 <w:rStyle w:val="Hyperlink"/>
@@ -1865,7 +1864,7 @@
                 <w:noProof/>
                 <w:webHidden/>
               </w:rPr>
-              <w:instrText xml:space="preserve"> PAGEREF _Toc180452045 \h </w:instrText>
+              <w:instrText xml:space="preserve"> PAGEREF _Toc180493725 \h </w:instrText>
             </w:r>
             <w:r>
               <w:rPr>
@@ -1885,7 +1884,7 @@
                 <w:noProof/>
                 <w:webHidden/>
               </w:rPr>
-              <w:t>8</w:t>
+              <w:t>9</w:t>
             </w:r>
             <w:r>
               <w:rPr>
@@ -1906,7 +1905,7 @@
               <w:lang w:eastAsia="ru-RU"/>
             </w:rPr>
           </w:pPr>
-          <w:hyperlink w:anchor="_Toc180452046" w:history="1">
+          <w:hyperlink w:anchor="_Toc180493726" w:history="1">
             <w:r>
               <w:rPr>
                 <w:rStyle w:val="Hyperlink"/>
@@ -1933,7 +1932,7 @@
                 <w:noProof/>
                 <w:webHidden/>
               </w:rPr>
-              <w:instrText xml:space="preserve"> PAGEREF _Toc180452046 \h </w:instrText>
+              <w:instrText xml:space="preserve"> PAGEREF _Toc180493726 \h </w:instrText>
             </w:r>
             <w:r>
               <w:rPr>
@@ -1953,7 +1952,7 @@
                 <w:noProof/>
                 <w:webHidden/>
               </w:rPr>
-              <w:t>8</w:t>
+              <w:t>9</w:t>
             </w:r>
             <w:r>
               <w:rPr>
@@ -1974,7 +1973,7 @@
               <w:lang w:eastAsia="ru-RU"/>
             </w:rPr>
           </w:pPr>
-          <w:hyperlink w:anchor="_Toc180452047" w:history="1">
+          <w:hyperlink w:anchor="_Toc180493727" w:history="1">
             <w:r>
               <w:rPr>
                 <w:rStyle w:val="Hyperlink"/>
@@ -2001,7 +2000,7 @@
                 <w:noProof/>
                 <w:webHidden/>
               </w:rPr>
-              <w:instrText xml:space="preserve"> PAGEREF _Toc180452047 \h </w:instrText>
+              <w:instrText xml:space="preserve"> PAGEREF _Toc180493727 \h </w:instrText>
             </w:r>
             <w:r>
               <w:rPr>
@@ -2021,7 +2020,7 @@
                 <w:noProof/>
                 <w:webHidden/>
               </w:rPr>
-              <w:t>8</w:t>
+              <w:t>9</w:t>
             </w:r>
             <w:r>
               <w:rPr>
@@ -2045,21 +2044,13 @@
               <w:lang w:eastAsia="ru-RU"/>
             </w:rPr>
           </w:pPr>
-          <w:hyperlink w:anchor="_Toc180452048" w:history="1">
+          <w:hyperlink w:anchor="_Toc180493728" w:history="1">
             <w:r>
               <w:rPr>
                 <w:rStyle w:val="Hyperlink"/>
                 <w:noProof/>
               </w:rPr>
-              <w:t xml:space="preserve">Задание </w:t>
-            </w:r>
-            <w:r>
-              <w:rPr>
-                <w:rStyle w:val="Hyperlink"/>
-                <w:noProof/>
-                <w:lang w:val="en-US"/>
-              </w:rPr>
-              <w:t>5</w:t>
+              <w:t>Задание 5</w:t>
             </w:r>
             <w:r>
               <w:rPr>
@@ -2080,7 +2071,7 @@
                 <w:noProof/>
                 <w:webHidden/>
               </w:rPr>
-              <w:instrText xml:space="preserve"> PAGEREF _Toc180452048 \h </w:instrText>
+              <w:instrText xml:space="preserve"> PAGEREF _Toc180493728 \h </w:instrText>
             </w:r>
             <w:r>
               <w:rPr>
@@ -2100,7 +2091,7 @@
                 <w:noProof/>
                 <w:webHidden/>
               </w:rPr>
-              <w:t>9</w:t>
+              <w:t>10</w:t>
             </w:r>
             <w:r>
               <w:rPr>
@@ -2121,7 +2112,7 @@
               <w:lang w:eastAsia="ru-RU"/>
             </w:rPr>
           </w:pPr>
-          <w:hyperlink w:anchor="_Toc180452049" w:history="1">
+          <w:hyperlink w:anchor="_Toc180493729" w:history="1">
             <w:r>
               <w:rPr>
                 <w:rStyle w:val="Hyperlink"/>
@@ -2148,7 +2139,7 @@
                 <w:noProof/>
                 <w:webHidden/>
               </w:rPr>
-              <w:instrText xml:space="preserve"> PAGEREF _Toc180452049 \h </w:instrText>
+              <w:instrText xml:space="preserve"> PAGEREF _Toc180493729 \h </w:instrText>
             </w:r>
             <w:r>
               <w:rPr>
@@ -2168,7 +2159,7 @@
                 <w:noProof/>
                 <w:webHidden/>
               </w:rPr>
-              <w:t>9</w:t>
+              <w:t>10</w:t>
             </w:r>
             <w:r>
               <w:rPr>
@@ -2189,7 +2180,7 @@
               <w:lang w:eastAsia="ru-RU"/>
             </w:rPr>
           </w:pPr>
-          <w:hyperlink w:anchor="_Toc180452050" w:history="1">
+          <w:hyperlink w:anchor="_Toc180493730" w:history="1">
             <w:r>
               <w:rPr>
                 <w:rStyle w:val="Hyperlink"/>
@@ -2216,7 +2207,7 @@
                 <w:noProof/>
                 <w:webHidden/>
               </w:rPr>
-              <w:instrText xml:space="preserve"> PAGEREF _Toc180452050 \h </w:instrText>
+              <w:instrText xml:space="preserve"> PAGEREF _Toc180493730 \h </w:instrText>
             </w:r>
             <w:r>
               <w:rPr>
@@ -2236,7 +2227,7 @@
                 <w:noProof/>
                 <w:webHidden/>
               </w:rPr>
-              <w:t>9</w:t>
+              <w:t>10</w:t>
             </w:r>
             <w:r>
               <w:rPr>
@@ -2257,7 +2248,7 @@
               <w:lang w:eastAsia="ru-RU"/>
             </w:rPr>
           </w:pPr>
-          <w:hyperlink w:anchor="_Toc180452051" w:history="1">
+          <w:hyperlink w:anchor="_Toc180493731" w:history="1">
             <w:r>
               <w:rPr>
                 <w:rStyle w:val="Hyperlink"/>
@@ -2284,7 +2275,7 @@
                 <w:noProof/>
                 <w:webHidden/>
               </w:rPr>
-              <w:instrText xml:space="preserve"> PAGEREF _Toc180452051 \h </w:instrText>
+              <w:instrText xml:space="preserve"> PAGEREF _Toc180493731 \h </w:instrText>
             </w:r>
             <w:r>
               <w:rPr>
@@ -2304,7 +2295,7 @@
                 <w:noProof/>
                 <w:webHidden/>
               </w:rPr>
-              <w:t>9</w:t>
+              <w:t>10</w:t>
             </w:r>
             <w:r>
               <w:rPr>
@@ -2325,7 +2316,7 @@
               <w:lang w:eastAsia="ru-RU"/>
             </w:rPr>
           </w:pPr>
-          <w:hyperlink w:anchor="_Toc180452052" w:history="1">
+          <w:hyperlink w:anchor="_Toc180493732" w:history="1">
             <w:r>
               <w:rPr>
                 <w:rStyle w:val="Hyperlink"/>
@@ -2352,7 +2343,7 @@
                 <w:noProof/>
                 <w:webHidden/>
               </w:rPr>
-              <w:instrText xml:space="preserve"> PAGEREF _Toc180452052 \h </w:instrText>
+              <w:instrText xml:space="preserve"> PAGEREF _Toc180493732 \h </w:instrText>
             </w:r>
             <w:r>
               <w:rPr>
@@ -2372,7 +2363,7 @@
                 <w:noProof/>
                 <w:webHidden/>
               </w:rPr>
-              <w:t>9</w:t>
+              <w:t>10</w:t>
             </w:r>
             <w:r>
               <w:rPr>
@@ -2396,7 +2387,7 @@
               <w:lang w:eastAsia="ru-RU"/>
             </w:rPr>
           </w:pPr>
-          <w:hyperlink w:anchor="_Toc180452053" w:history="1">
+          <w:hyperlink w:anchor="_Toc180493733" w:history="1">
             <w:r>
               <w:rPr>
                 <w:rStyle w:val="Hyperlink"/>
@@ -2423,7 +2414,7 @@
                 <w:noProof/>
                 <w:webHidden/>
               </w:rPr>
-              <w:instrText xml:space="preserve"> PAGEREF _Toc180452053 \h </w:instrText>
+              <w:instrText xml:space="preserve"> PAGEREF _Toc180493733 \h </w:instrText>
             </w:r>
             <w:r>
               <w:rPr>
@@ -2443,7 +2434,7 @@
                 <w:noProof/>
                 <w:webHidden/>
               </w:rPr>
-              <w:t>10</w:t>
+              <w:t>11</w:t>
             </w:r>
             <w:r>
               <w:rPr>
@@ -2464,7 +2455,7 @@
               <w:lang w:eastAsia="ru-RU"/>
             </w:rPr>
           </w:pPr>
-          <w:hyperlink w:anchor="_Toc180452054" w:history="1">
+          <w:hyperlink w:anchor="_Toc180493734" w:history="1">
             <w:r>
               <w:rPr>
                 <w:rStyle w:val="Hyperlink"/>
@@ -2491,7 +2482,7 @@
                 <w:noProof/>
                 <w:webHidden/>
               </w:rPr>
-              <w:instrText xml:space="preserve"> PAGEREF _Toc180452054 \h </w:instrText>
+              <w:instrText xml:space="preserve"> PAGEREF _Toc180493734 \h </w:instrText>
             </w:r>
             <w:r>
               <w:rPr>
@@ -2511,7 +2502,7 @@
                 <w:noProof/>
                 <w:webHidden/>
               </w:rPr>
-              <w:t>10</w:t>
+              <w:t>11</w:t>
             </w:r>
             <w:r>
               <w:rPr>
@@ -2532,7 +2523,7 @@
               <w:lang w:eastAsia="ru-RU"/>
             </w:rPr>
           </w:pPr>
-          <w:hyperlink w:anchor="_Toc180452055" w:history="1">
+          <w:hyperlink w:anchor="_Toc180493735" w:history="1">
             <w:r>
               <w:rPr>
                 <w:rStyle w:val="Hyperlink"/>
@@ -2559,7 +2550,7 @@
                 <w:noProof/>
                 <w:webHidden/>
               </w:rPr>
-              <w:instrText xml:space="preserve"> PAGEREF _Toc180452055 \h </w:instrText>
+              <w:instrText xml:space="preserve"> PAGEREF _Toc180493735 \h </w:instrText>
             </w:r>
             <w:r>
               <w:rPr>
@@ -2579,7 +2570,7 @@
                 <w:noProof/>
                 <w:webHidden/>
               </w:rPr>
-              <w:t>10</w:t>
+              <w:t>11</w:t>
             </w:r>
             <w:r>
               <w:rPr>
@@ -2600,7 +2591,7 @@
               <w:lang w:eastAsia="ru-RU"/>
             </w:rPr>
           </w:pPr>
-          <w:hyperlink w:anchor="_Toc180452056" w:history="1">
+          <w:hyperlink w:anchor="_Toc180493736" w:history="1">
             <w:r>
               <w:rPr>
                 <w:rStyle w:val="Hyperlink"/>
@@ -2627,7 +2618,7 @@
                 <w:noProof/>
                 <w:webHidden/>
               </w:rPr>
-              <w:instrText xml:space="preserve"> PAGEREF _Toc180452056 \h </w:instrText>
+              <w:instrText xml:space="preserve"> PAGEREF _Toc180493736 \h </w:instrText>
             </w:r>
             <w:r>
               <w:rPr>
@@ -2647,7 +2638,7 @@
                 <w:noProof/>
                 <w:webHidden/>
               </w:rPr>
-              <w:t>10</w:t>
+              <w:t>11</w:t>
             </w:r>
             <w:r>
               <w:rPr>
@@ -2668,7 +2659,7 @@
               <w:lang w:eastAsia="ru-RU"/>
             </w:rPr>
           </w:pPr>
-          <w:hyperlink w:anchor="_Toc180452057" w:history="1">
+          <w:hyperlink w:anchor="_Toc180493737" w:history="1">
             <w:r>
               <w:rPr>
                 <w:rStyle w:val="Hyperlink"/>
@@ -2695,7 +2686,7 @@
                 <w:noProof/>
                 <w:webHidden/>
               </w:rPr>
-              <w:instrText xml:space="preserve"> PAGEREF _Toc180452057 \h </w:instrText>
+              <w:instrText xml:space="preserve"> PAGEREF _Toc180493737 \h </w:instrText>
             </w:r>
             <w:r>
               <w:rPr>
@@ -2715,7 +2706,7 @@
                 <w:noProof/>
                 <w:webHidden/>
               </w:rPr>
-              <w:t>11</w:t>
+              <w:t>12</w:t>
             </w:r>
             <w:r>
               <w:rPr>
@@ -2758,7 +2749,7 @@
       <w:pPr>
         <w:pStyle w:val="Heading1"/>
       </w:pPr>
-      <w:bookmarkStart w:id="1" w:name="_Toc180452028"/>
+      <w:bookmarkStart w:id="1" w:name="_Toc180493708"/>
       <w:r>
         <w:lastRenderedPageBreak/>
         <w:t>Задание 1</w:t>
@@ -2769,7 +2760,7 @@
       <w:pPr>
         <w:pStyle w:val="Heading2"/>
       </w:pPr>
-      <w:bookmarkStart w:id="2" w:name="_Toc180452029"/>
+      <w:bookmarkStart w:id="2" w:name="_Toc180493709"/>
       <w:r>
         <w:t>Текст задания</w:t>
       </w:r>
@@ -2823,7 +2814,7 @@
       <w:pPr>
         <w:pStyle w:val="Heading2"/>
       </w:pPr>
-      <w:bookmarkStart w:id="3" w:name="_Toc180452030"/>
+      <w:bookmarkStart w:id="3" w:name="_Toc180493710"/>
       <w:r>
         <w:t>Алгоритм решения</w:t>
       </w:r>
@@ -2873,16 +2864,7 @@
         </w:numPr>
       </w:pPr>
       <w:r>
-        <w:t>Фамилию</w:t>
-      </w:r>
-      <w:r>
-        <w:t>,</w:t>
-      </w:r>
-      <w:r>
-        <w:t xml:space="preserve"> Имя</w:t>
-      </w:r>
-      <w:r>
-        <w:t>, Отчество</w:t>
+        <w:t>Фамилию, Имя, Отчество</w:t>
       </w:r>
     </w:p>
     <w:p>
@@ -2893,7 +2875,6 @@
         <w:t xml:space="preserve">Создаем метод </w:t>
       </w:r>
       <w:proofErr w:type="spellStart"/>
-      <w:proofErr w:type="gramStart"/>
       <w:r>
         <w:rPr>
           <w:lang w:val="en-US"/>
@@ -2902,18 +2883,14 @@
       </w:r>
       <w:proofErr w:type="spellEnd"/>
       <w:r>
-        <w:t>(</w:t>
-      </w:r>
-      <w:proofErr w:type="gramEnd"/>
-      <w:r>
-        <w:t>), где при нулевом поле ничего не выводится.</w:t>
+        <w:t>(), где при нулевом поле ничего не выводится.</w:t>
       </w:r>
     </w:p>
     <w:p>
       <w:pPr>
         <w:pStyle w:val="Heading2"/>
       </w:pPr>
-      <w:bookmarkStart w:id="4" w:name="_Toc180452031"/>
+      <w:bookmarkStart w:id="4" w:name="_Toc180493711"/>
       <w:r>
         <w:t>Тестирование</w:t>
       </w:r>
@@ -2922,6 +2899,9 @@
     <w:p/>
     <w:p>
       <w:r>
+        <w:rPr>
+          <w:noProof/>
+        </w:rPr>
         <w:lastRenderedPageBreak/>
         <w:drawing>
           <wp:inline distT="0" distB="0" distL="0" distR="0" wp14:anchorId="4D1F781E" wp14:editId="4B4FE5B9">
@@ -2960,19 +2940,58 @@
         </w:drawing>
       </w:r>
     </w:p>
+    <w:p>
+      <w:r>
+        <w:drawing>
+          <wp:inline distT="0" distB="0" distL="0" distR="0" wp14:anchorId="3336F129" wp14:editId="482DD693">
+            <wp:extent cx="5939790" cy="626110"/>
+            <wp:effectExtent l="0" t="0" r="0" b="0"/>
+            <wp:docPr id="3" name="Picture 3"/>
+            <wp:cNvGraphicFramePr>
+              <a:graphicFrameLocks xmlns:a="http://schemas.openxmlformats.org/drawingml/2006/main" noChangeAspect="1"/>
+            </wp:cNvGraphicFramePr>
+            <a:graphic xmlns:a="http://schemas.openxmlformats.org/drawingml/2006/main">
+              <a:graphicData uri="http://schemas.openxmlformats.org/drawingml/2006/picture">
+                <pic:pic xmlns:pic="http://schemas.openxmlformats.org/drawingml/2006/picture">
+                  <pic:nvPicPr>
+                    <pic:cNvPr id="1" name=""/>
+                    <pic:cNvPicPr/>
+                  </pic:nvPicPr>
+                  <pic:blipFill>
+                    <a:blip r:embed="rId11"/>
+                    <a:stretch>
+                      <a:fillRect/>
+                    </a:stretch>
+                  </pic:blipFill>
+                  <pic:spPr>
+                    <a:xfrm>
+                      <a:off x="0" y="0"/>
+                      <a:ext cx="5939790" cy="626110"/>
+                    </a:xfrm>
+                    <a:prstGeom prst="rect">
+                      <a:avLst/>
+                    </a:prstGeom>
+                  </pic:spPr>
+                </pic:pic>
+              </a:graphicData>
+            </a:graphic>
+          </wp:inline>
+        </w:drawing>
+      </w:r>
+    </w:p>
     <w:p/>
     <w:p>
       <w:pPr>
         <w:pStyle w:val="Heading2"/>
       </w:pPr>
-      <w:bookmarkStart w:id="5" w:name="_Toc180452032"/>
+      <w:bookmarkStart w:id="5" w:name="_Toc180493712"/>
       <w:r>
         <w:t>Код программы</w:t>
       </w:r>
       <w:bookmarkEnd w:id="5"/>
     </w:p>
     <w:p>
-      <w:hyperlink r:id="rId11" w:history="1">
+      <w:hyperlink r:id="rId12" w:history="1">
         <w:r>
           <w:rPr>
             <w:rStyle w:val="Heading4Char"/>
@@ -2994,7 +3013,7 @@
       <w:r>
         <w:br w:type="page"/>
       </w:r>
-      <w:bookmarkStart w:id="6" w:name="_Toc180452033"/>
+      <w:bookmarkStart w:id="6" w:name="_Toc180493713"/>
       <w:r>
         <w:lastRenderedPageBreak/>
         <w:t xml:space="preserve">Задание </w:t>
@@ -3008,7 +3027,7 @@
       <w:pPr>
         <w:pStyle w:val="Heading2"/>
       </w:pPr>
-      <w:bookmarkStart w:id="7" w:name="_Toc180452034"/>
+      <w:bookmarkStart w:id="7" w:name="_Toc180493714"/>
       <w:r>
         <w:t>Текст задания</w:t>
       </w:r>
@@ -3028,7 +3047,7 @@
       <w:pPr>
         <w:pStyle w:val="Heading2"/>
       </w:pPr>
-      <w:bookmarkStart w:id="8" w:name="_Toc180452035"/>
+      <w:bookmarkStart w:id="8" w:name="_Toc180493715"/>
       <w:r>
         <w:t>Алгоритм решения</w:t>
       </w:r>
@@ -3042,7 +3061,6 @@
         <w:t xml:space="preserve">с полем номера этажа, метод </w:t>
       </w:r>
       <w:proofErr w:type="spellStart"/>
-      <w:proofErr w:type="gramStart"/>
       <w:r>
         <w:rPr>
           <w:lang w:val="en-US"/>
@@ -3051,11 +3069,7 @@
       </w:r>
       <w:proofErr w:type="spellEnd"/>
       <w:r>
-        <w:t>(</w:t>
-      </w:r>
-      <w:proofErr w:type="gramEnd"/>
-      <w:r>
-        <w:t xml:space="preserve">) </w:t>
+        <w:t xml:space="preserve">() </w:t>
       </w:r>
       <w:r>
         <w:t xml:space="preserve">с использованием </w:t>
@@ -3083,7 +3097,7 @@
       <w:pPr>
         <w:pStyle w:val="Heading2"/>
       </w:pPr>
-      <w:bookmarkStart w:id="9" w:name="_Toc180452036"/>
+      <w:bookmarkStart w:id="9" w:name="_Toc180493716"/>
       <w:r>
         <w:t>Тестирование</w:t>
       </w:r>
@@ -3096,54 +3110,14 @@
         </w:rPr>
       </w:pPr>
       <w:r>
+        <w:rPr>
+          <w:noProof/>
+        </w:rPr>
         <w:drawing>
           <wp:inline distT="0" distB="0" distL="0" distR="0" wp14:anchorId="1186A907" wp14:editId="760F37D3">
             <wp:extent cx="1619476" cy="571580"/>
             <wp:effectExtent l="0" t="0" r="0" b="0"/>
             <wp:docPr id="2" name="Picture 2"/>
-            <wp:cNvGraphicFramePr>
-              <a:graphicFrameLocks xmlns:a="http://schemas.openxmlformats.org/drawingml/2006/main" noChangeAspect="1"/>
-            </wp:cNvGraphicFramePr>
-            <a:graphic xmlns:a="http://schemas.openxmlformats.org/drawingml/2006/main">
-              <a:graphicData uri="http://schemas.openxmlformats.org/drawingml/2006/picture">
-                <pic:pic xmlns:pic="http://schemas.openxmlformats.org/drawingml/2006/picture">
-                  <pic:nvPicPr>
-                    <pic:cNvPr id="1" name=""/>
-                    <pic:cNvPicPr/>
-                  </pic:nvPicPr>
-                  <pic:blipFill>
-                    <a:blip r:embed="rId12"/>
-                    <a:stretch>
-                      <a:fillRect/>
-                    </a:stretch>
-                  </pic:blipFill>
-                  <pic:spPr>
-                    <a:xfrm>
-                      <a:off x="0" y="0"/>
-                      <a:ext cx="1619476" cy="571580"/>
-                    </a:xfrm>
-                    <a:prstGeom prst="rect">
-                      <a:avLst/>
-                    </a:prstGeom>
-                  </pic:spPr>
-                </pic:pic>
-              </a:graphicData>
-            </a:graphic>
-          </wp:inline>
-        </w:drawing>
-      </w:r>
-      <w:r>
-        <w:rPr>
-          <w:noProof/>
-        </w:rPr>
-        <w:t xml:space="preserve"> </w:t>
-      </w:r>
-      <w:r>
-        <w:drawing>
-          <wp:inline distT="0" distB="0" distL="0" distR="0" wp14:anchorId="43AA3F9C" wp14:editId="75571005">
-            <wp:extent cx="1419423" cy="543001"/>
-            <wp:effectExtent l="0" t="0" r="0" b="9525"/>
-            <wp:docPr id="30" name="Picture 30"/>
             <wp:cNvGraphicFramePr>
               <a:graphicFrameLocks xmlns:a="http://schemas.openxmlformats.org/drawingml/2006/main" noChangeAspect="1"/>
             </wp:cNvGraphicFramePr>
@@ -3163,7 +3137,7 @@
                   <pic:spPr>
                     <a:xfrm>
                       <a:off x="0" y="0"/>
-                      <a:ext cx="1419423" cy="543001"/>
+                      <a:ext cx="1619476" cy="571580"/>
                     </a:xfrm>
                     <a:prstGeom prst="rect">
                       <a:avLst/>
@@ -3175,14 +3149,21 @@
           </wp:inline>
         </w:drawing>
       </w:r>
-    </w:p>
-    <w:p>
-      <w:r>
+      <w:r>
+        <w:rPr>
+          <w:noProof/>
+        </w:rPr>
+        <w:t xml:space="preserve"> </w:t>
+      </w:r>
+      <w:r>
+        <w:rPr>
+          <w:noProof/>
+        </w:rPr>
         <w:drawing>
-          <wp:inline distT="0" distB="0" distL="0" distR="0" wp14:anchorId="61F6680D" wp14:editId="1A70B378">
-            <wp:extent cx="5757333" cy="849998"/>
-            <wp:effectExtent l="0" t="0" r="0" b="0"/>
-            <wp:docPr id="59" name="Picture 59"/>
+          <wp:inline distT="0" distB="0" distL="0" distR="0" wp14:anchorId="43AA3F9C" wp14:editId="75571005">
+            <wp:extent cx="1419423" cy="543001"/>
+            <wp:effectExtent l="0" t="0" r="0" b="9525"/>
+            <wp:docPr id="30" name="Picture 30"/>
             <wp:cNvGraphicFramePr>
               <a:graphicFrameLocks xmlns:a="http://schemas.openxmlformats.org/drawingml/2006/main" noChangeAspect="1"/>
             </wp:cNvGraphicFramePr>
@@ -3202,6 +3183,48 @@
                   <pic:spPr>
                     <a:xfrm>
                       <a:off x="0" y="0"/>
+                      <a:ext cx="1419423" cy="543001"/>
+                    </a:xfrm>
+                    <a:prstGeom prst="rect">
+                      <a:avLst/>
+                    </a:prstGeom>
+                  </pic:spPr>
+                </pic:pic>
+              </a:graphicData>
+            </a:graphic>
+          </wp:inline>
+        </w:drawing>
+      </w:r>
+    </w:p>
+    <w:p>
+      <w:r>
+        <w:rPr>
+          <w:noProof/>
+        </w:rPr>
+        <w:drawing>
+          <wp:inline distT="0" distB="0" distL="0" distR="0" wp14:anchorId="61F6680D" wp14:editId="1A70B378">
+            <wp:extent cx="5757333" cy="849998"/>
+            <wp:effectExtent l="0" t="0" r="0" b="0"/>
+            <wp:docPr id="59" name="Picture 59"/>
+            <wp:cNvGraphicFramePr>
+              <a:graphicFrameLocks xmlns:a="http://schemas.openxmlformats.org/drawingml/2006/main" noChangeAspect="1"/>
+            </wp:cNvGraphicFramePr>
+            <a:graphic xmlns:a="http://schemas.openxmlformats.org/drawingml/2006/main">
+              <a:graphicData uri="http://schemas.openxmlformats.org/drawingml/2006/picture">
+                <pic:pic xmlns:pic="http://schemas.openxmlformats.org/drawingml/2006/picture">
+                  <pic:nvPicPr>
+                    <pic:cNvPr id="1" name=""/>
+                    <pic:cNvPicPr/>
+                  </pic:nvPicPr>
+                  <pic:blipFill>
+                    <a:blip r:embed="rId15"/>
+                    <a:stretch>
+                      <a:fillRect/>
+                    </a:stretch>
+                  </pic:blipFill>
+                  <pic:spPr>
+                    <a:xfrm>
+                      <a:off x="0" y="0"/>
                       <a:ext cx="5764082" cy="850994"/>
                     </a:xfrm>
                     <a:prstGeom prst="rect">
@@ -3219,14 +3242,14 @@
       <w:pPr>
         <w:pStyle w:val="Heading2"/>
       </w:pPr>
-      <w:bookmarkStart w:id="10" w:name="_Toc180452037"/>
+      <w:bookmarkStart w:id="10" w:name="_Toc180493717"/>
       <w:r>
         <w:t>Код программы</w:t>
       </w:r>
       <w:bookmarkEnd w:id="10"/>
     </w:p>
     <w:p>
-      <w:hyperlink r:id="rId15" w:history="1">
+      <w:hyperlink r:id="rId16" w:history="1">
         <w:r>
           <w:rPr>
             <w:rStyle w:val="Heading4Char"/>
@@ -3255,7 +3278,7 @@
       <w:pPr>
         <w:pStyle w:val="Heading1"/>
       </w:pPr>
-      <w:bookmarkStart w:id="11" w:name="_Toc180452038"/>
+      <w:bookmarkStart w:id="11" w:name="_Toc180493718"/>
       <w:r>
         <w:lastRenderedPageBreak/>
         <w:t>Задание</w:t>
@@ -3269,7 +3292,7 @@
       <w:pPr>
         <w:pStyle w:val="Heading2"/>
       </w:pPr>
-      <w:bookmarkStart w:id="12" w:name="_Toc180452039"/>
+      <w:bookmarkStart w:id="12" w:name="_Toc180493719"/>
       <w:r>
         <w:t>Текст задания</w:t>
       </w:r>
@@ -3309,7 +3332,7 @@
       <w:pPr>
         <w:pStyle w:val="Heading2"/>
       </w:pPr>
-      <w:bookmarkStart w:id="13" w:name="_Toc180452040"/>
+      <w:bookmarkStart w:id="13" w:name="_Toc180493720"/>
       <w:r>
         <w:t>Алгоритм решения</w:t>
       </w:r>
@@ -3359,7 +3382,6 @@
         <w:t xml:space="preserve"> с полями Имени, Департамента и Начальника отдела. Создаем метод назначения начальника, </w:t>
       </w:r>
       <w:proofErr w:type="spellStart"/>
-      <w:proofErr w:type="gramStart"/>
       <w:r>
         <w:rPr>
           <w:lang w:val="en-US"/>
@@ -3371,31 +3393,27 @@
         <w:rPr>
           <w:lang w:val="en-US"/>
         </w:rPr>
-        <w:t>(</w:t>
-      </w:r>
-      <w:proofErr w:type="gramEnd"/>
+        <w:t>()</w:t>
+      </w:r>
+      <w:r>
+        <w:t xml:space="preserve">, конструктор обоих классов. </w:t>
+      </w:r>
+    </w:p>
+    <w:p>
+      <w:pPr>
+        <w:pStyle w:val="Heading2"/>
+      </w:pPr>
+      <w:bookmarkStart w:id="14" w:name="_Toc180493721"/>
+      <w:r>
+        <w:t>Тестирование</w:t>
+      </w:r>
+      <w:bookmarkEnd w:id="14"/>
+    </w:p>
+    <w:p>
       <w:r>
         <w:rPr>
-          <w:lang w:val="en-US"/>
+          <w:noProof/>
         </w:rPr>
-        <w:t>)</w:t>
-      </w:r>
-      <w:r>
-        <w:t xml:space="preserve">, конструктор обоих классов. </w:t>
-      </w:r>
-    </w:p>
-    <w:p>
-      <w:pPr>
-        <w:pStyle w:val="Heading2"/>
-      </w:pPr>
-      <w:bookmarkStart w:id="14" w:name="_Toc180452041"/>
-      <w:r>
-        <w:t>Тестирование</w:t>
-      </w:r>
-      <w:bookmarkEnd w:id="14"/>
-    </w:p>
-    <w:p>
-      <w:r>
         <w:drawing>
           <wp:inline distT="0" distB="0" distL="0" distR="0" wp14:anchorId="1389CB72" wp14:editId="7D58AA52">
             <wp:extent cx="4893733" cy="1192956"/>
@@ -3412,7 +3430,7 @@
                     <pic:cNvPicPr/>
                   </pic:nvPicPr>
                   <pic:blipFill>
-                    <a:blip r:embed="rId16"/>
+                    <a:blip r:embed="rId17"/>
                     <a:stretch>
                       <a:fillRect/>
                     </a:stretch>
@@ -3434,228 +3452,12 @@
       </w:r>
     </w:p>
     <w:p>
-      <w:pPr>
-        <w:pStyle w:val="Heading2"/>
-      </w:pPr>
-      <w:bookmarkStart w:id="15" w:name="_Toc180452042"/>
-      <w:r>
-        <w:t>Код программы</w:t>
-      </w:r>
-      <w:bookmarkEnd w:id="15"/>
-    </w:p>
-    <w:p>
-      <w:hyperlink r:id="rId17" w:history="1">
-        <w:r>
-          <w:rPr>
-            <w:rStyle w:val="Heading4Char"/>
-          </w:rPr>
-          <w:t>https://github.com/NTHrdd/</w:t>
-        </w:r>
-        <w:r>
-          <w:rPr>
-            <w:rStyle w:val="Heading4Char"/>
-          </w:rPr>
-          <w:t>Lab2</w:t>
-        </w:r>
-      </w:hyperlink>
-      <w:r>
-        <w:br w:type="page"/>
-      </w:r>
-    </w:p>
-    <w:p>
-      <w:pPr>
-        <w:pStyle w:val="Heading1"/>
-        <w:rPr>
-          <w:lang w:val="en-US"/>
-        </w:rPr>
-      </w:pPr>
-      <w:bookmarkStart w:id="16" w:name="_Toc180452043"/>
-      <w:r>
-        <w:lastRenderedPageBreak/>
-        <w:t xml:space="preserve">Задание </w:t>
-      </w:r>
-      <w:r>
-        <w:rPr>
-          <w:lang w:val="en-US"/>
-        </w:rPr>
-        <w:t>4</w:t>
-      </w:r>
-      <w:bookmarkEnd w:id="16"/>
-    </w:p>
-    <w:p>
-      <w:pPr>
-        <w:pStyle w:val="Heading2"/>
-      </w:pPr>
-      <w:bookmarkStart w:id="17" w:name="_Toc180452044"/>
-      <w:r>
-        <w:t>Текст задания</w:t>
-      </w:r>
-      <w:bookmarkEnd w:id="17"/>
-    </w:p>
-    <w:p>
-      <w:r>
-        <w:t xml:space="preserve">Сотрудники и отделы. </w:t>
-      </w:r>
-    </w:p>
-    <w:p>
-      <w:r>
-        <w:t>Измените решение, полученное в задаче 2.4 таким образом, чтобы имея ссылку на сотрудника, можно было бы узнать список всех сотрудников этого отдела.</w:t>
-      </w:r>
-    </w:p>
-    <w:p>
-      <w:pPr>
-        <w:pStyle w:val="Heading2"/>
-      </w:pPr>
-      <w:bookmarkStart w:id="18" w:name="_Toc180452045"/>
-      <w:r>
-        <w:t>Алгоритм решения</w:t>
-      </w:r>
-      <w:bookmarkEnd w:id="18"/>
-    </w:p>
-    <w:p>
-      <w:r>
-        <w:t xml:space="preserve">Дополняем классы из задания 3 методами </w:t>
-      </w:r>
-      <w:r>
-        <w:rPr>
-          <w:lang w:val="en-US"/>
-        </w:rPr>
-        <w:t>add</w:t>
-      </w:r>
-      <w:r>
-        <w:t>_</w:t>
-      </w:r>
-      <w:proofErr w:type="gramStart"/>
-      <w:r>
-        <w:rPr>
-          <w:lang w:val="en-US"/>
-        </w:rPr>
-        <w:t>employee</w:t>
-      </w:r>
-      <w:r>
-        <w:t>(</w:t>
-      </w:r>
-      <w:proofErr w:type="gramEnd"/>
-      <w:r>
-        <w:t xml:space="preserve">), </w:t>
-      </w:r>
-      <w:r>
-        <w:rPr>
-          <w:lang w:val="en-US"/>
-        </w:rPr>
-        <w:t>get</w:t>
-      </w:r>
-      <w:r>
-        <w:t>_</w:t>
-      </w:r>
-      <w:r>
-        <w:rPr>
-          <w:lang w:val="en-US"/>
-        </w:rPr>
-        <w:t>name</w:t>
-      </w:r>
-      <w:r>
-        <w:t xml:space="preserve">() </w:t>
-      </w:r>
-      <w:r>
-        <w:t>и полем</w:t>
-      </w:r>
-      <w:r>
-        <w:t xml:space="preserve"> </w:t>
-      </w:r>
-      <w:r>
-        <w:rPr>
-          <w:lang w:val="en-US"/>
-        </w:rPr>
-        <w:t>employees</w:t>
-      </w:r>
-      <w:r>
-        <w:t>(</w:t>
-      </w:r>
-      <w:r>
-        <w:t>массив</w:t>
-      </w:r>
-      <w:r>
-        <w:t>)</w:t>
-      </w:r>
-      <w:r>
-        <w:t xml:space="preserve"> и изменяем конструктор класса </w:t>
-      </w:r>
-      <w:r>
-        <w:rPr>
-          <w:lang w:val="en-US"/>
-        </w:rPr>
-        <w:t>employee</w:t>
-      </w:r>
-      <w:r>
-        <w:t xml:space="preserve">, где при создании сущности </w:t>
-      </w:r>
-      <w:r>
-        <w:t>добавляем сотрудника</w:t>
-      </w:r>
-      <w:r>
-        <w:t xml:space="preserve"> в массив </w:t>
-      </w:r>
-      <w:r>
-        <w:rPr>
-          <w:lang w:val="en-US"/>
-        </w:rPr>
-        <w:t>employees</w:t>
-      </w:r>
-      <w:r>
-        <w:t xml:space="preserve"> </w:t>
-      </w:r>
-      <w:r>
-        <w:t xml:space="preserve">класса </w:t>
-      </w:r>
-      <w:r>
-        <w:rPr>
-          <w:lang w:val="en-US"/>
-        </w:rPr>
-        <w:t>department</w:t>
-      </w:r>
-      <w:r>
-        <w:t xml:space="preserve"> с помощью </w:t>
-      </w:r>
-      <w:r>
-        <w:rPr>
-          <w:lang w:val="en-US"/>
-        </w:rPr>
-        <w:t>add</w:t>
-      </w:r>
-      <w:r>
-        <w:t>_</w:t>
-      </w:r>
-      <w:r>
-        <w:rPr>
-          <w:lang w:val="en-US"/>
-        </w:rPr>
-        <w:t>employee</w:t>
-      </w:r>
-      <w:r>
-        <w:t>()</w:t>
-      </w:r>
-      <w:r>
-        <w:t>.</w:t>
-      </w:r>
-    </w:p>
-    <w:p>
-      <w:pPr>
-        <w:pStyle w:val="Heading2"/>
-      </w:pPr>
-      <w:bookmarkStart w:id="19" w:name="_Toc180452046"/>
-      <w:r>
-        <w:t>Тестирование</w:t>
-      </w:r>
-      <w:bookmarkEnd w:id="19"/>
-    </w:p>
-    <w:p>
       <w:r>
         <w:drawing>
-          <wp:inline distT="0" distB="0" distL="0" distR="0" wp14:anchorId="290D1476" wp14:editId="75D6ABCF">
-            <wp:extent cx="2410161" cy="552527"/>
-            <wp:effectExtent l="0" t="0" r="9525" b="0"/>
-            <wp:docPr id="57" name="Picture 57"/>
+          <wp:inline distT="0" distB="0" distL="0" distR="0" wp14:anchorId="02EAA92C" wp14:editId="3FDD1F46">
+            <wp:extent cx="5939790" cy="441325"/>
+            <wp:effectExtent l="0" t="0" r="0" b="0"/>
+            <wp:docPr id="5" name="Picture 5"/>
             <wp:cNvGraphicFramePr>
               <a:graphicFrameLocks xmlns:a="http://schemas.openxmlformats.org/drawingml/2006/main" noChangeAspect="1"/>
             </wp:cNvGraphicFramePr>
@@ -3675,7 +3477,7 @@
                   <pic:spPr>
                     <a:xfrm>
                       <a:off x="0" y="0"/>
-                      <a:ext cx="2410161" cy="552527"/>
+                      <a:ext cx="5939790" cy="441325"/>
                     </a:xfrm>
                     <a:prstGeom prst="rect">
                       <a:avLst/>
@@ -3689,17 +3491,57 @@
       </w:r>
     </w:p>
     <w:p>
+      <w:r>
+        <w:drawing>
+          <wp:inline distT="0" distB="0" distL="0" distR="0" wp14:anchorId="45FC0DA0" wp14:editId="1BDE22C8">
+            <wp:extent cx="5939790" cy="454025"/>
+            <wp:effectExtent l="0" t="0" r="0" b="0"/>
+            <wp:docPr id="8" name="Picture 8"/>
+            <wp:cNvGraphicFramePr>
+              <a:graphicFrameLocks xmlns:a="http://schemas.openxmlformats.org/drawingml/2006/main" noChangeAspect="1"/>
+            </wp:cNvGraphicFramePr>
+            <a:graphic xmlns:a="http://schemas.openxmlformats.org/drawingml/2006/main">
+              <a:graphicData uri="http://schemas.openxmlformats.org/drawingml/2006/picture">
+                <pic:pic xmlns:pic="http://schemas.openxmlformats.org/drawingml/2006/picture">
+                  <pic:nvPicPr>
+                    <pic:cNvPr id="1" name=""/>
+                    <pic:cNvPicPr/>
+                  </pic:nvPicPr>
+                  <pic:blipFill>
+                    <a:blip r:embed="rId19"/>
+                    <a:stretch>
+                      <a:fillRect/>
+                    </a:stretch>
+                  </pic:blipFill>
+                  <pic:spPr>
+                    <a:xfrm>
+                      <a:off x="0" y="0"/>
+                      <a:ext cx="5939790" cy="454025"/>
+                    </a:xfrm>
+                    <a:prstGeom prst="rect">
+                      <a:avLst/>
+                    </a:prstGeom>
+                  </pic:spPr>
+                </pic:pic>
+              </a:graphicData>
+            </a:graphic>
+          </wp:inline>
+        </w:drawing>
+      </w:r>
+    </w:p>
+    <w:p>
       <w:pPr>
         <w:pStyle w:val="Heading2"/>
       </w:pPr>
-      <w:bookmarkStart w:id="20" w:name="_Toc180452047"/>
-      <w:r>
+      <w:bookmarkStart w:id="15" w:name="_Toc180493722"/>
+      <w:r>
+        <w:lastRenderedPageBreak/>
         <w:t>Код программы</w:t>
       </w:r>
-      <w:bookmarkEnd w:id="20"/>
-    </w:p>
-    <w:p>
-      <w:hyperlink r:id="rId19" w:history="1">
+      <w:bookmarkEnd w:id="15"/>
+    </w:p>
+    <w:p>
+      <w:hyperlink r:id="rId20" w:history="1">
         <w:r>
           <w:rPr>
             <w:rStyle w:val="Heading4Char"/>
@@ -3721,175 +3563,460 @@
       <w:pPr>
         <w:pStyle w:val="Heading1"/>
       </w:pPr>
-      <w:bookmarkStart w:id="21" w:name="_Toc180452048"/>
+      <w:bookmarkStart w:id="16" w:name="_Toc180493723"/>
       <w:r>
         <w:lastRenderedPageBreak/>
         <w:t xml:space="preserve">Задание </w:t>
+      </w:r>
+      <w:r>
+        <w:t>4</w:t>
+      </w:r>
+      <w:bookmarkEnd w:id="16"/>
+    </w:p>
+    <w:p>
+      <w:pPr>
+        <w:pStyle w:val="Heading2"/>
+      </w:pPr>
+      <w:bookmarkStart w:id="17" w:name="_Toc180493724"/>
+      <w:r>
+        <w:t>Текст задания</w:t>
+      </w:r>
+      <w:bookmarkEnd w:id="17"/>
+    </w:p>
+    <w:p>
+      <w:r>
+        <w:t xml:space="preserve">Сотрудники и отделы. </w:t>
+      </w:r>
+    </w:p>
+    <w:p>
+      <w:r>
+        <w:t>Измените решение, полученное в задаче 2.4 таким образом, чтобы имея ссылку на сотрудника, можно было бы узнать список всех сотрудников этого отдела.</w:t>
+      </w:r>
+    </w:p>
+    <w:p>
+      <w:pPr>
+        <w:pStyle w:val="Heading2"/>
+      </w:pPr>
+      <w:bookmarkStart w:id="18" w:name="_Toc180493725"/>
+      <w:r>
+        <w:t>Алгоритм решения</w:t>
+      </w:r>
+      <w:bookmarkEnd w:id="18"/>
+    </w:p>
+    <w:p>
+      <w:r>
+        <w:t xml:space="preserve">Дополняем классы из задания 3 методами </w:t>
       </w:r>
       <w:r>
         <w:rPr>
           <w:lang w:val="en-US"/>
         </w:rPr>
-        <w:t>5</w:t>
-      </w:r>
-      <w:bookmarkEnd w:id="21"/>
-    </w:p>
-    <w:p>
-      <w:pPr>
-        <w:pStyle w:val="Heading2"/>
-      </w:pPr>
-      <w:bookmarkStart w:id="22" w:name="_Toc180452049"/>
-      <w:r>
-        <w:t>Текст задания</w:t>
-      </w:r>
-      <w:bookmarkEnd w:id="22"/>
-    </w:p>
-    <w:p>
-      <w:r>
-        <w:t xml:space="preserve">Создаем Имена. </w:t>
-      </w:r>
-    </w:p>
-    <w:p>
-      <w:r>
-        <w:t xml:space="preserve">Измените сущность Имя из задачи 1.3. Новые требования включают: </w:t>
-      </w:r>
-    </w:p>
-    <w:p>
-      <w:r>
-        <w:sym w:font="Symbol" w:char="F0B7"/>
-      </w:r>
-      <w:r>
-        <w:t xml:space="preserve"> Имя </w:t>
-      </w:r>
-      <w:proofErr w:type="gramStart"/>
-      <w:r>
-        <w:t>можно создать</w:t>
-      </w:r>
-      <w:proofErr w:type="gramEnd"/>
-      <w:r>
-        <w:t xml:space="preserve"> указав только Личное имя </w:t>
-      </w:r>
-    </w:p>
-    <w:p>
-      <w:r>
-        <w:sym w:font="Symbol" w:char="F0B7"/>
-      </w:r>
-      <w:r>
-        <w:t xml:space="preserve"> Имя </w:t>
-      </w:r>
-      <w:proofErr w:type="gramStart"/>
-      <w:r>
-        <w:t>можно создать</w:t>
-      </w:r>
-      <w:proofErr w:type="gramEnd"/>
-      <w:r>
-        <w:t xml:space="preserve"> указав Личное имя и Фамилию. </w:t>
-      </w:r>
-    </w:p>
-    <w:p>
-      <w:r>
-        <w:sym w:font="Symbol" w:char="F0B7"/>
-      </w:r>
-      <w:r>
-        <w:t xml:space="preserve"> Имя </w:t>
-      </w:r>
-      <w:proofErr w:type="gramStart"/>
-      <w:r>
-        <w:t>можно создать</w:t>
-      </w:r>
-      <w:proofErr w:type="gramEnd"/>
-      <w:r>
-        <w:t xml:space="preserve"> указав все три параметра: Личное имя, Фамилию, Отчество. Необходимо создать следующие имена: </w:t>
-      </w:r>
-    </w:p>
-    <w:p>
-      <w:r>
-        <w:t xml:space="preserve">1. Клеопатра </w:t>
-      </w:r>
-    </w:p>
-    <w:p>
-      <w:r>
-        <w:t xml:space="preserve">2. Александр Сергеевич Пушкин </w:t>
-      </w:r>
-    </w:p>
-    <w:p>
-      <w:r>
-        <w:t xml:space="preserve">3. Владимир Маяковский </w:t>
-      </w:r>
-    </w:p>
-    <w:p>
-      <w:r>
-        <w:t xml:space="preserve">4. Христофор </w:t>
-      </w:r>
-      <w:proofErr w:type="spellStart"/>
-      <w:r>
-        <w:t>Бонифатьевич</w:t>
-      </w:r>
-      <w:proofErr w:type="spellEnd"/>
-      <w:r>
-        <w:t xml:space="preserve"> (здесь </w:t>
-      </w:r>
-      <w:proofErr w:type="gramStart"/>
-      <w:r>
-        <w:t>Христофор это имя</w:t>
-      </w:r>
-      <w:proofErr w:type="gramEnd"/>
-      <w:r>
-        <w:t xml:space="preserve">, а </w:t>
-      </w:r>
-      <w:proofErr w:type="spellStart"/>
-      <w:r>
-        <w:t>Бонифатьевич</w:t>
-      </w:r>
-      <w:proofErr w:type="spellEnd"/>
-      <w:r>
-        <w:t xml:space="preserve"> - фамилия)</w:t>
-      </w:r>
-    </w:p>
-    <w:p>
-      <w:pPr>
-        <w:pStyle w:val="Heading2"/>
-      </w:pPr>
-      <w:bookmarkStart w:id="23" w:name="_Toc180452050"/>
-      <w:r>
-        <w:t>Алгоритм решения</w:t>
-      </w:r>
-      <w:bookmarkEnd w:id="23"/>
-    </w:p>
-    <w:p>
-      <w:r>
-        <w:t>Немного изменяем конструкторы класса</w:t>
-      </w:r>
-      <w:r>
-        <w:t xml:space="preserve"> </w:t>
-      </w:r>
-      <w:r>
-        <w:t xml:space="preserve">из 1 задания, меняя порядок ввода переменных. </w:t>
-      </w:r>
-    </w:p>
-    <w:p>
-      <w:pPr>
-        <w:pStyle w:val="Heading2"/>
-      </w:pPr>
-      <w:bookmarkStart w:id="24" w:name="_Toc180452051"/>
-      <w:r>
-        <w:t>Тестирование</w:t>
-      </w:r>
-      <w:bookmarkEnd w:id="24"/>
-    </w:p>
-    <w:p>
-      <w:pPr>
+        <w:t>add</w:t>
+      </w:r>
+      <w:r>
+        <w:t>_</w:t>
+      </w:r>
+      <w:r>
         <w:rPr>
           <w:lang w:val="en-US"/>
         </w:rPr>
-      </w:pPr>
+        <w:t>employee</w:t>
+      </w:r>
+      <w:r>
+        <w:t xml:space="preserve">(), </w:t>
+      </w:r>
       <w:r>
         <w:rPr>
           <w:lang w:val="en-US"/>
         </w:rPr>
+        <w:t>get</w:t>
+      </w:r>
+      <w:r>
+        <w:t>_</w:t>
+      </w:r>
+      <w:r>
+        <w:rPr>
+          <w:lang w:val="en-US"/>
+        </w:rPr>
+        <w:t>name</w:t>
+      </w:r>
+      <w:r>
+        <w:t xml:space="preserve">() </w:t>
+      </w:r>
+      <w:r>
+        <w:t>и полем</w:t>
+      </w:r>
+      <w:r>
+        <w:t xml:space="preserve"> </w:t>
+      </w:r>
+      <w:r>
+        <w:rPr>
+          <w:lang w:val="en-US"/>
+        </w:rPr>
+        <w:t>employees</w:t>
+      </w:r>
+      <w:r>
+        <w:t>(</w:t>
+      </w:r>
+      <w:r>
+        <w:t>массив</w:t>
+      </w:r>
+      <w:r>
+        <w:t>)</w:t>
+      </w:r>
+      <w:r>
+        <w:t xml:space="preserve"> и изменяем конструктор класса </w:t>
+      </w:r>
+      <w:r>
+        <w:rPr>
+          <w:lang w:val="en-US"/>
+        </w:rPr>
+        <w:t>employee</w:t>
+      </w:r>
+      <w:r>
+        <w:t xml:space="preserve">, где при создании сущности добавляем сотрудника в массив </w:t>
+      </w:r>
+      <w:r>
+        <w:rPr>
+          <w:lang w:val="en-US"/>
+        </w:rPr>
+        <w:t>employees</w:t>
+      </w:r>
+      <w:r>
+        <w:t xml:space="preserve"> </w:t>
+      </w:r>
+      <w:r>
+        <w:t xml:space="preserve">класса </w:t>
+      </w:r>
+      <w:r>
+        <w:rPr>
+          <w:lang w:val="en-US"/>
+        </w:rPr>
+        <w:t>department</w:t>
+      </w:r>
+      <w:r>
+        <w:t xml:space="preserve"> с помощью </w:t>
+      </w:r>
+      <w:r>
+        <w:rPr>
+          <w:lang w:val="en-US"/>
+        </w:rPr>
+        <w:t>add</w:t>
+      </w:r>
+      <w:r>
+        <w:t>_</w:t>
+      </w:r>
+      <w:r>
+        <w:rPr>
+          <w:lang w:val="en-US"/>
+        </w:rPr>
+        <w:t>employee</w:t>
+      </w:r>
+      <w:r>
+        <w:t>()</w:t>
+      </w:r>
+      <w:r>
+        <w:t>.</w:t>
+      </w:r>
+    </w:p>
+    <w:p>
+      <w:pPr>
+        <w:pStyle w:val="Heading2"/>
+      </w:pPr>
+      <w:bookmarkStart w:id="19" w:name="_Toc180493726"/>
+      <w:r>
+        <w:t>Тестирование</w:t>
+      </w:r>
+      <w:bookmarkEnd w:id="19"/>
+    </w:p>
+    <w:p>
+      <w:r>
+        <w:rPr>
+          <w:noProof/>
+        </w:rPr>
         <w:drawing>
-          <wp:inline distT="0" distB="0" distL="0" distR="0" wp14:anchorId="5945E32D" wp14:editId="5618B46D">
-            <wp:extent cx="3426074" cy="1811867"/>
+          <wp:inline distT="0" distB="0" distL="0" distR="0" wp14:anchorId="290D1476" wp14:editId="75D6ABCF">
+            <wp:extent cx="2410161" cy="552527"/>
+            <wp:effectExtent l="0" t="0" r="9525" b="0"/>
+            <wp:docPr id="57" name="Picture 57"/>
+            <wp:cNvGraphicFramePr>
+              <a:graphicFrameLocks xmlns:a="http://schemas.openxmlformats.org/drawingml/2006/main" noChangeAspect="1"/>
+            </wp:cNvGraphicFramePr>
+            <a:graphic xmlns:a="http://schemas.openxmlformats.org/drawingml/2006/main">
+              <a:graphicData uri="http://schemas.openxmlformats.org/drawingml/2006/picture">
+                <pic:pic xmlns:pic="http://schemas.openxmlformats.org/drawingml/2006/picture">
+                  <pic:nvPicPr>
+                    <pic:cNvPr id="1" name=""/>
+                    <pic:cNvPicPr/>
+                  </pic:nvPicPr>
+                  <pic:blipFill>
+                    <a:blip r:embed="rId21"/>
+                    <a:stretch>
+                      <a:fillRect/>
+                    </a:stretch>
+                  </pic:blipFill>
+                  <pic:spPr>
+                    <a:xfrm>
+                      <a:off x="0" y="0"/>
+                      <a:ext cx="2410161" cy="552527"/>
+                    </a:xfrm>
+                    <a:prstGeom prst="rect">
+                      <a:avLst/>
+                    </a:prstGeom>
+                  </pic:spPr>
+                </pic:pic>
+              </a:graphicData>
+            </a:graphic>
+          </wp:inline>
+        </w:drawing>
+      </w:r>
+    </w:p>
+    <w:p>
+      <w:r>
+        <w:drawing>
+          <wp:inline distT="0" distB="0" distL="0" distR="0" wp14:anchorId="68AE32DA" wp14:editId="2AA92DC8">
+            <wp:extent cx="5939790" cy="441325"/>
+            <wp:effectExtent l="0" t="0" r="0" b="0"/>
+            <wp:docPr id="6" name="Picture 6"/>
+            <wp:cNvGraphicFramePr>
+              <a:graphicFrameLocks xmlns:a="http://schemas.openxmlformats.org/drawingml/2006/main" noChangeAspect="1"/>
+            </wp:cNvGraphicFramePr>
+            <a:graphic xmlns:a="http://schemas.openxmlformats.org/drawingml/2006/main">
+              <a:graphicData uri="http://schemas.openxmlformats.org/drawingml/2006/picture">
+                <pic:pic xmlns:pic="http://schemas.openxmlformats.org/drawingml/2006/picture">
+                  <pic:nvPicPr>
+                    <pic:cNvPr id="1" name=""/>
+                    <pic:cNvPicPr/>
+                  </pic:nvPicPr>
+                  <pic:blipFill>
+                    <a:blip r:embed="rId18"/>
+                    <a:stretch>
+                      <a:fillRect/>
+                    </a:stretch>
+                  </pic:blipFill>
+                  <pic:spPr>
+                    <a:xfrm>
+                      <a:off x="0" y="0"/>
+                      <a:ext cx="5939790" cy="441325"/>
+                    </a:xfrm>
+                    <a:prstGeom prst="rect">
+                      <a:avLst/>
+                    </a:prstGeom>
+                  </pic:spPr>
+                </pic:pic>
+              </a:graphicData>
+            </a:graphic>
+          </wp:inline>
+        </w:drawing>
+      </w:r>
+    </w:p>
+    <w:p>
+      <w:r>
+        <w:drawing>
+          <wp:inline distT="0" distB="0" distL="0" distR="0" wp14:anchorId="10C8E34E" wp14:editId="60D8BF6B">
+            <wp:extent cx="5939790" cy="454025"/>
+            <wp:effectExtent l="0" t="0" r="0" b="0"/>
+            <wp:docPr id="7" name="Picture 7"/>
+            <wp:cNvGraphicFramePr>
+              <a:graphicFrameLocks xmlns:a="http://schemas.openxmlformats.org/drawingml/2006/main" noChangeAspect="1"/>
+            </wp:cNvGraphicFramePr>
+            <a:graphic xmlns:a="http://schemas.openxmlformats.org/drawingml/2006/main">
+              <a:graphicData uri="http://schemas.openxmlformats.org/drawingml/2006/picture">
+                <pic:pic xmlns:pic="http://schemas.openxmlformats.org/drawingml/2006/picture">
+                  <pic:nvPicPr>
+                    <pic:cNvPr id="1" name=""/>
+                    <pic:cNvPicPr/>
+                  </pic:nvPicPr>
+                  <pic:blipFill>
+                    <a:blip r:embed="rId19"/>
+                    <a:stretch>
+                      <a:fillRect/>
+                    </a:stretch>
+                  </pic:blipFill>
+                  <pic:spPr>
+                    <a:xfrm>
+                      <a:off x="0" y="0"/>
+                      <a:ext cx="5939790" cy="454025"/>
+                    </a:xfrm>
+                    <a:prstGeom prst="rect">
+                      <a:avLst/>
+                    </a:prstGeom>
+                  </pic:spPr>
+                </pic:pic>
+              </a:graphicData>
+            </a:graphic>
+          </wp:inline>
+        </w:drawing>
+      </w:r>
+    </w:p>
+    <w:p>
+      <w:pPr>
+        <w:pStyle w:val="Heading2"/>
+      </w:pPr>
+      <w:bookmarkStart w:id="20" w:name="_Toc180493727"/>
+      <w:r>
+        <w:t>Код программы</w:t>
+      </w:r>
+      <w:bookmarkEnd w:id="20"/>
+    </w:p>
+    <w:p>
+      <w:hyperlink r:id="rId22" w:history="1">
+        <w:r>
+          <w:rPr>
+            <w:rStyle w:val="Heading4Char"/>
+          </w:rPr>
+          <w:t>https://github.com/NTHrdd/</w:t>
+        </w:r>
+        <w:r>
+          <w:rPr>
+            <w:rStyle w:val="Heading4Char"/>
+          </w:rPr>
+          <w:t>Lab2</w:t>
+        </w:r>
+      </w:hyperlink>
+      <w:r>
+        <w:br w:type="page"/>
+      </w:r>
+    </w:p>
+    <w:p>
+      <w:pPr>
+        <w:pStyle w:val="Heading1"/>
+      </w:pPr>
+      <w:bookmarkStart w:id="21" w:name="_Toc180493728"/>
+      <w:r>
+        <w:lastRenderedPageBreak/>
+        <w:t xml:space="preserve">Задание </w:t>
+      </w:r>
+      <w:r>
+        <w:t>5</w:t>
+      </w:r>
+      <w:bookmarkEnd w:id="21"/>
+    </w:p>
+    <w:p>
+      <w:pPr>
+        <w:pStyle w:val="Heading2"/>
+      </w:pPr>
+      <w:bookmarkStart w:id="22" w:name="_Toc180493729"/>
+      <w:r>
+        <w:t>Текст задания</w:t>
+      </w:r>
+      <w:bookmarkEnd w:id="22"/>
+    </w:p>
+    <w:p>
+      <w:r>
+        <w:t xml:space="preserve">Создаем Имена. </w:t>
+      </w:r>
+    </w:p>
+    <w:p>
+      <w:r>
+        <w:t xml:space="preserve">Измените сущность Имя из задачи 1.3. Новые требования включают: </w:t>
+      </w:r>
+    </w:p>
+    <w:p>
+      <w:r>
+        <w:sym w:font="Symbol" w:char="F0B7"/>
+      </w:r>
+      <w:r>
+        <w:t xml:space="preserve"> Имя можно создать указав только Личное имя </w:t>
+      </w:r>
+    </w:p>
+    <w:p>
+      <w:r>
+        <w:sym w:font="Symbol" w:char="F0B7"/>
+      </w:r>
+      <w:r>
+        <w:t xml:space="preserve"> Имя можно создать указав Личное имя и Фамилию. </w:t>
+      </w:r>
+    </w:p>
+    <w:p>
+      <w:r>
+        <w:sym w:font="Symbol" w:char="F0B7"/>
+      </w:r>
+      <w:r>
+        <w:t xml:space="preserve"> Имя можно создать указав все три параметра: Личное имя, Фамилию, Отчество. Необходимо создать следующие имена: </w:t>
+      </w:r>
+    </w:p>
+    <w:p>
+      <w:r>
+        <w:t xml:space="preserve">1. Клеопатра </w:t>
+      </w:r>
+    </w:p>
+    <w:p>
+      <w:r>
+        <w:t xml:space="preserve">2. Александр Сергеевич Пушкин </w:t>
+      </w:r>
+    </w:p>
+    <w:p>
+      <w:r>
+        <w:t xml:space="preserve">3. Владимир Маяковский </w:t>
+      </w:r>
+    </w:p>
+    <w:p>
+      <w:r>
+        <w:t xml:space="preserve">4. Христофор </w:t>
+      </w:r>
+      <w:proofErr w:type="spellStart"/>
+      <w:r>
+        <w:t>Бонифатьевич</w:t>
+      </w:r>
+      <w:proofErr w:type="spellEnd"/>
+      <w:r>
+        <w:t xml:space="preserve"> (здесь Христофор это имя, а </w:t>
+      </w:r>
+      <w:proofErr w:type="spellStart"/>
+      <w:r>
+        <w:t>Бонифатьевич</w:t>
+      </w:r>
+      <w:proofErr w:type="spellEnd"/>
+      <w:r>
+        <w:t xml:space="preserve"> - фамилия)</w:t>
+      </w:r>
+    </w:p>
+    <w:p>
+      <w:pPr>
+        <w:pStyle w:val="Heading2"/>
+      </w:pPr>
+      <w:bookmarkStart w:id="23" w:name="_Toc180493730"/>
+      <w:r>
+        <w:t>Алгоритм решения</w:t>
+      </w:r>
+      <w:bookmarkEnd w:id="23"/>
+    </w:p>
+    <w:p>
+      <w:r>
+        <w:t>Немного изменяем конструкторы класса</w:t>
+      </w:r>
+      <w:r>
+        <w:t xml:space="preserve"> </w:t>
+      </w:r>
+      <w:r>
+        <w:t xml:space="preserve">из 1 задания, меняя порядок ввода переменных. </w:t>
+      </w:r>
+    </w:p>
+    <w:p>
+      <w:pPr>
+        <w:pStyle w:val="Heading2"/>
+      </w:pPr>
+      <w:bookmarkStart w:id="24" w:name="_Toc180493731"/>
+      <w:r>
+        <w:t>Тестирование</w:t>
+      </w:r>
+      <w:bookmarkEnd w:id="24"/>
+    </w:p>
+    <w:p>
+      <w:pPr>
+        <w:rPr>
+          <w:lang w:val="en-US"/>
+        </w:rPr>
+      </w:pPr>
+      <w:r>
+        <w:rPr>
+          <w:noProof/>
+          <w:lang w:val="en-US"/>
+        </w:rPr>
+        <w:drawing>
+          <wp:inline distT="0" distB="0" distL="0" distR="0" wp14:anchorId="5945E32D" wp14:editId="6A76173F">
+            <wp:extent cx="2177319" cy="1151467"/>
             <wp:effectExtent l="0" t="0" r="0" b="0"/>
             <wp:docPr id="56" name="Picture 56"/>
             <wp:cNvGraphicFramePr>
@@ -3903,7 +4030,7 @@
                     <pic:cNvPicPr/>
                   </pic:nvPicPr>
                   <pic:blipFill>
-                    <a:blip r:embed="rId20"/>
+                    <a:blip r:embed="rId23"/>
                     <a:stretch>
                       <a:fillRect/>
                     </a:stretch>
@@ -3911,7 +4038,7 @@
                   <pic:spPr>
                     <a:xfrm>
                       <a:off x="0" y="0"/>
-                      <a:ext cx="3548869" cy="1876807"/>
+                      <a:ext cx="2266596" cy="1198681"/>
                     </a:xfrm>
                     <a:prstGeom prst="rect">
                       <a:avLst/>
@@ -3926,9 +4053,56 @@
     </w:p>
     <w:p>
       <w:pPr>
+        <w:rPr>
+          <w:lang w:val="en-US"/>
+        </w:rPr>
+      </w:pPr>
+      <w:r>
+        <w:rPr>
+          <w:lang w:val="en-US"/>
+        </w:rPr>
+        <w:drawing>
+          <wp:inline distT="0" distB="0" distL="0" distR="0" wp14:anchorId="1E2CE130" wp14:editId="464A9449">
+            <wp:extent cx="5939790" cy="626110"/>
+            <wp:effectExtent l="0" t="0" r="0" b="0"/>
+            <wp:docPr id="4" name="Picture 4"/>
+            <wp:cNvGraphicFramePr>
+              <a:graphicFrameLocks xmlns:a="http://schemas.openxmlformats.org/drawingml/2006/main" noChangeAspect="1"/>
+            </wp:cNvGraphicFramePr>
+            <a:graphic xmlns:a="http://schemas.openxmlformats.org/drawingml/2006/main">
+              <a:graphicData uri="http://schemas.openxmlformats.org/drawingml/2006/picture">
+                <pic:pic xmlns:pic="http://schemas.openxmlformats.org/drawingml/2006/picture">
+                  <pic:nvPicPr>
+                    <pic:cNvPr id="1" name=""/>
+                    <pic:cNvPicPr/>
+                  </pic:nvPicPr>
+                  <pic:blipFill>
+                    <a:blip r:embed="rId11"/>
+                    <a:stretch>
+                      <a:fillRect/>
+                    </a:stretch>
+                  </pic:blipFill>
+                  <pic:spPr>
+                    <a:xfrm>
+                      <a:off x="0" y="0"/>
+                      <a:ext cx="5939790" cy="626110"/>
+                    </a:xfrm>
+                    <a:prstGeom prst="rect">
+                      <a:avLst/>
+                    </a:prstGeom>
+                  </pic:spPr>
+                </pic:pic>
+              </a:graphicData>
+            </a:graphic>
+          </wp:inline>
+        </w:drawing>
+      </w:r>
+    </w:p>
+    <w:p>
+      <w:pPr>
         <w:pStyle w:val="Heading2"/>
       </w:pPr>
-      <w:bookmarkStart w:id="25" w:name="_Toc180452052"/>
+      <w:bookmarkStart w:id="25" w:name="_Toc180493732"/>
       <w:r>
         <w:t>Код программы</w:t>
       </w:r>
@@ -3940,7 +4114,7 @@
           <w:rStyle w:val="Heading4Char"/>
         </w:rPr>
       </w:pPr>
-      <w:hyperlink r:id="rId21" w:history="1">
+      <w:hyperlink r:id="rId24" w:history="1">
         <w:r>
           <w:rPr>
             <w:rStyle w:val="Heading4Char"/>
@@ -3975,13 +4149,10 @@
       <w:pPr>
         <w:pStyle w:val="Heading1"/>
       </w:pPr>
-      <w:bookmarkStart w:id="26" w:name="_Toc180452053"/>
+      <w:bookmarkStart w:id="26" w:name="_Toc180493733"/>
       <w:r>
         <w:lastRenderedPageBreak/>
-        <w:t xml:space="preserve">Задание </w:t>
-      </w:r>
-      <w:r>
-        <w:t>6</w:t>
+        <w:t>Задание 6</w:t>
       </w:r>
       <w:bookmarkEnd w:id="26"/>
     </w:p>
@@ -3989,7 +4160,7 @@
       <w:pPr>
         <w:pStyle w:val="Heading2"/>
       </w:pPr>
-      <w:bookmarkStart w:id="27" w:name="_Toc180452054"/>
+      <w:bookmarkStart w:id="27" w:name="_Toc180493734"/>
       <w:r>
         <w:t>Текст задания</w:t>
       </w:r>
@@ -4048,12 +4219,10 @@
         <w:t xml:space="preserve"> Дробью или целым числом. Результатом операции должна быть новая Дробь (таким </w:t>
       </w:r>
       <w:proofErr w:type="spellStart"/>
-      <w:proofErr w:type="gramStart"/>
       <w:r>
         <w:t>образом,обе</w:t>
       </w:r>
       <w:proofErr w:type="spellEnd"/>
-      <w:proofErr w:type="gramEnd"/>
       <w:r>
         <w:t xml:space="preserve"> исходные дроби не изменяются) Затем необходимо выполнить следующие задачи: </w:t>
       </w:r>
@@ -4092,28 +4261,14 @@
         <w:rPr>
           <w:lang w:val="en-US"/>
         </w:rPr>
-        <w:t xml:space="preserve"> f1.sum(f2</w:t>
-      </w:r>
-      <w:proofErr w:type="gramStart"/>
-      <w:r>
-        <w:rPr>
-          <w:lang w:val="en-US"/>
-        </w:rPr>
-        <w:t>).div</w:t>
-      </w:r>
-      <w:proofErr w:type="gramEnd"/>
-      <w:r>
-        <w:rPr>
-          <w:lang w:val="en-US"/>
-        </w:rPr>
-        <w:t>(f3).minus(5)</w:t>
+        <w:t xml:space="preserve"> f1.sum(f2).div(f3).minus(5)</w:t>
       </w:r>
     </w:p>
     <w:p>
       <w:pPr>
         <w:pStyle w:val="Heading2"/>
       </w:pPr>
-      <w:bookmarkStart w:id="28" w:name="_Toc180452055"/>
+      <w:bookmarkStart w:id="28" w:name="_Toc180493735"/>
       <w:r>
         <w:t>Алгоритм решения</w:t>
       </w:r>
@@ -4121,15 +4276,7 @@
     </w:p>
     <w:p>
       <w:r>
-        <w:t xml:space="preserve">Создаем класс Дроби с полями числителя и знаменателя, методами арифметических </w:t>
-      </w:r>
-      <w:proofErr w:type="gramStart"/>
-      <w:r>
-        <w:t>операций(</w:t>
-      </w:r>
-      <w:proofErr w:type="gramEnd"/>
-      <w:r>
-        <w:t xml:space="preserve">отдельно для целых чисел и дробей), </w:t>
+        <w:t xml:space="preserve">Создаем класс Дроби с полями числителя и знаменателя, методами арифметических операций(отдельно для целых чисел и дробей), </w:t>
       </w:r>
       <w:proofErr w:type="spellStart"/>
       <w:r>
@@ -4159,7 +4306,7 @@
       <w:pPr>
         <w:pStyle w:val="Heading2"/>
       </w:pPr>
-      <w:bookmarkStart w:id="29" w:name="_Toc180452056"/>
+      <w:bookmarkStart w:id="29" w:name="_Toc180493736"/>
       <w:r>
         <w:t>Тестирование</w:t>
       </w:r>
@@ -4167,6 +4314,9 @@
     </w:p>
     <w:p>
       <w:r>
+        <w:rPr>
+          <w:noProof/>
+        </w:rPr>
         <w:drawing>
           <wp:inline distT="0" distB="0" distL="0" distR="0" wp14:anchorId="0B622DCE" wp14:editId="73564180">
             <wp:extent cx="1999935" cy="1549400"/>
@@ -4183,7 +4333,7 @@
                     <pic:cNvPicPr/>
                   </pic:nvPicPr>
                   <pic:blipFill>
-                    <a:blip r:embed="rId22"/>
+                    <a:blip r:embed="rId25"/>
                     <a:stretch>
                       <a:fillRect/>
                     </a:stretch>
@@ -4205,18 +4355,57 @@
       </w:r>
     </w:p>
     <w:p>
+      <w:r>
+        <w:lastRenderedPageBreak/>
+        <w:drawing>
+          <wp:inline distT="0" distB="0" distL="0" distR="0" wp14:anchorId="4CABAE26" wp14:editId="068E40A7">
+            <wp:extent cx="5939790" cy="504190"/>
+            <wp:effectExtent l="0" t="0" r="0" b="0"/>
+            <wp:docPr id="9" name="Picture 9"/>
+            <wp:cNvGraphicFramePr>
+              <a:graphicFrameLocks xmlns:a="http://schemas.openxmlformats.org/drawingml/2006/main" noChangeAspect="1"/>
+            </wp:cNvGraphicFramePr>
+            <a:graphic xmlns:a="http://schemas.openxmlformats.org/drawingml/2006/main">
+              <a:graphicData uri="http://schemas.openxmlformats.org/drawingml/2006/picture">
+                <pic:pic xmlns:pic="http://schemas.openxmlformats.org/drawingml/2006/picture">
+                  <pic:nvPicPr>
+                    <pic:cNvPr id="1" name=""/>
+                    <pic:cNvPicPr/>
+                  </pic:nvPicPr>
+                  <pic:blipFill>
+                    <a:blip r:embed="rId26"/>
+                    <a:stretch>
+                      <a:fillRect/>
+                    </a:stretch>
+                  </pic:blipFill>
+                  <pic:spPr>
+                    <a:xfrm>
+                      <a:off x="0" y="0"/>
+                      <a:ext cx="5939790" cy="504190"/>
+                    </a:xfrm>
+                    <a:prstGeom prst="rect">
+                      <a:avLst/>
+                    </a:prstGeom>
+                  </pic:spPr>
+                </pic:pic>
+              </a:graphicData>
+            </a:graphic>
+          </wp:inline>
+        </w:drawing>
+      </w:r>
+    </w:p>
+    <w:p>
       <w:pPr>
         <w:pStyle w:val="Heading2"/>
       </w:pPr>
-      <w:bookmarkStart w:id="30" w:name="_Toc180452057"/>
-      <w:r>
-        <w:lastRenderedPageBreak/>
+      <w:bookmarkStart w:id="30" w:name="_Toc180493737"/>
+      <w:r>
         <w:t>Код программы</w:t>
       </w:r>
       <w:bookmarkEnd w:id="30"/>
     </w:p>
     <w:p>
-      <w:hyperlink r:id="rId23" w:history="1">
+      <w:hyperlink r:id="rId27" w:history="1">
         <w:r>
           <w:rPr>
             <w:rStyle w:val="Heading4Char"/>
@@ -4242,8 +4431,8 @@
       </w:pPr>
     </w:p>
     <w:sectPr>
-      <w:headerReference w:type="default" r:id="rId24"/>
-      <w:footerReference w:type="default" r:id="rId25"/>
+      <w:headerReference w:type="default" r:id="rId28"/>
+      <w:footerReference w:type="default" r:id="rId29"/>
       <w:pgSz w:w="11906" w:h="16838"/>
       <w:pgMar w:top="1418" w:right="851" w:bottom="1134" w:left="1701" w:header="850" w:footer="709" w:gutter="0"/>
       <w:cols w:space="708"/>
@@ -6701,6 +6890,7 @@
   <w:style w:type="character" w:default="1" w:styleId="DefaultParagraphFont">
     <w:name w:val="Default Paragraph Font"/>
     <w:uiPriority w:val="1"/>
+    <w:semiHidden/>
     <w:unhideWhenUsed/>
   </w:style>
   <w:style w:type="table" w:default="1" w:styleId="TableNormal">
